--- a/Examen Final Miguel Casado Morales.docx
+++ b/Examen Final Miguel Casado Morales.docx
@@ -744,8 +744,225 @@
         </w:rPr>
         <w:t>Desarrolla mediante el modelo MVC y utilizando PHP con POO la parte del programa que sirva para añadir una comunidad a la Base de Datos.</w:t>
       </w:r>
-      <w:bookmarkStart w:id="0" w:name="_GoBack"/>
-      <w:bookmarkEnd w:id="0"/>
+    </w:p>
+    <w:p>
+      <w:pPr>
+        <w:rPr>
+          <w:sz w:val="24"/>
+        </w:rPr>
+      </w:pPr>
+    </w:p>
+    <w:p>
+      <w:pPr>
+        <w:rPr>
+          <w:sz w:val="24"/>
+        </w:rPr>
+      </w:pPr>
+      <w:r>
+        <w:rPr>
+          <w:sz w:val="24"/>
+        </w:rPr>
+        <w:drawing>
+          <wp:inline distT="0" distB="0" distL="0" distR="0" wp14:anchorId="746EE414" wp14:editId="5748CAD1">
+            <wp:extent cx="6135803" cy="2009775"/>
+            <wp:effectExtent l="114300" t="114300" r="113030" b="142875"/>
+            <wp:docPr id="8" name="Imagen 8"/>
+            <wp:cNvGraphicFramePr>
+              <a:graphicFrameLocks xmlns:a="http://schemas.openxmlformats.org/drawingml/2006/main" noChangeAspect="1"/>
+            </wp:cNvGraphicFramePr>
+            <a:graphic xmlns:a="http://schemas.openxmlformats.org/drawingml/2006/main">
+              <a:graphicData uri="http://schemas.openxmlformats.org/drawingml/2006/picture">
+                <pic:pic xmlns:pic="http://schemas.openxmlformats.org/drawingml/2006/picture">
+                  <pic:nvPicPr>
+                    <pic:cNvPr id="1" name=""/>
+                    <pic:cNvPicPr/>
+                  </pic:nvPicPr>
+                  <pic:blipFill rotWithShape="1">
+                    <a:blip r:embed="rId11"/>
+                    <a:srcRect l="15083" r="13965" b="52296"/>
+                    <a:stretch/>
+                  </pic:blipFill>
+                  <pic:spPr bwMode="auto">
+                    <a:xfrm>
+                      <a:off x="0" y="0"/>
+                      <a:ext cx="6160025" cy="2017709"/>
+                    </a:xfrm>
+                    <a:prstGeom prst="rect">
+                      <a:avLst/>
+                    </a:prstGeom>
+                    <a:solidFill>
+                      <a:srgbClr val="FFFFFF">
+                        <a:shade val="85000"/>
+                      </a:srgbClr>
+                    </a:solidFill>
+                    <a:ln w="88900" cap="sq">
+                      <a:solidFill>
+                        <a:srgbClr val="FFFFFF"/>
+                      </a:solidFill>
+                      <a:miter lim="800000"/>
+                    </a:ln>
+                    <a:effectLst>
+                      <a:outerShdw blurRad="55000" dist="18000" dir="5400000" algn="tl" rotWithShape="0">
+                        <a:srgbClr val="000000">
+                          <a:alpha val="40000"/>
+                        </a:srgbClr>
+                      </a:outerShdw>
+                    </a:effectLst>
+                    <a:scene3d>
+                      <a:camera prst="orthographicFront"/>
+                      <a:lightRig rig="twoPt" dir="t">
+                        <a:rot lat="0" lon="0" rev="7200000"/>
+                      </a:lightRig>
+                    </a:scene3d>
+                    <a:sp3d>
+                      <a:bevelT w="25400" h="19050"/>
+                      <a:contourClr>
+                        <a:srgbClr val="FFFFFF"/>
+                      </a:contourClr>
+                    </a:sp3d>
+                    <a:extLst>
+                      <a:ext uri="{53640926-AAD7-44D8-BBD7-CCE9431645EC}">
+                        <a14:shadowObscured xmlns:a14="http://schemas.microsoft.com/office/drawing/2010/main"/>
+                      </a:ext>
+                    </a:extLst>
+                  </pic:spPr>
+                </pic:pic>
+              </a:graphicData>
+            </a:graphic>
+          </wp:inline>
+        </w:drawing>
+      </w:r>
+    </w:p>
+    <w:p>
+      <w:pPr>
+        <w:rPr>
+          <w:sz w:val="24"/>
+        </w:rPr>
+      </w:pPr>
+    </w:p>
+    <w:p>
+      <w:pPr>
+        <w:rPr>
+          <w:sz w:val="24"/>
+        </w:rPr>
+      </w:pPr>
+      <w:r>
+        <w:rPr>
+          <w:sz w:val="24"/>
+        </w:rPr>
+        <w:drawing>
+          <wp:inline distT="0" distB="0" distL="0" distR="0" wp14:anchorId="5DC2487E" wp14:editId="2516A77E">
+            <wp:extent cx="3210373" cy="666843"/>
+            <wp:effectExtent l="114300" t="114300" r="104775" b="152400"/>
+            <wp:docPr id="9" name="Imagen 9"/>
+            <wp:cNvGraphicFramePr>
+              <a:graphicFrameLocks xmlns:a="http://schemas.openxmlformats.org/drawingml/2006/main" noChangeAspect="1"/>
+            </wp:cNvGraphicFramePr>
+            <a:graphic xmlns:a="http://schemas.openxmlformats.org/drawingml/2006/main">
+              <a:graphicData uri="http://schemas.openxmlformats.org/drawingml/2006/picture">
+                <pic:pic xmlns:pic="http://schemas.openxmlformats.org/drawingml/2006/picture">
+                  <pic:nvPicPr>
+                    <pic:cNvPr id="1" name=""/>
+                    <pic:cNvPicPr/>
+                  </pic:nvPicPr>
+                  <pic:blipFill>
+                    <a:blip r:embed="rId12"/>
+                    <a:stretch>
+                      <a:fillRect/>
+                    </a:stretch>
+                  </pic:blipFill>
+                  <pic:spPr>
+                    <a:xfrm>
+                      <a:off x="0" y="0"/>
+                      <a:ext cx="3210373" cy="666843"/>
+                    </a:xfrm>
+                    <a:prstGeom prst="rect">
+                      <a:avLst/>
+                    </a:prstGeom>
+                    <a:solidFill>
+                      <a:srgbClr val="FFFFFF">
+                        <a:shade val="85000"/>
+                      </a:srgbClr>
+                    </a:solidFill>
+                    <a:ln w="88900" cap="sq">
+                      <a:solidFill>
+                        <a:srgbClr val="FFFFFF"/>
+                      </a:solidFill>
+                      <a:miter lim="800000"/>
+                    </a:ln>
+                    <a:effectLst>
+                      <a:outerShdw blurRad="55000" dist="18000" dir="5400000" algn="tl" rotWithShape="0">
+                        <a:srgbClr val="000000">
+                          <a:alpha val="40000"/>
+                        </a:srgbClr>
+                      </a:outerShdw>
+                    </a:effectLst>
+                    <a:scene3d>
+                      <a:camera prst="orthographicFront"/>
+                      <a:lightRig rig="twoPt" dir="t">
+                        <a:rot lat="0" lon="0" rev="7200000"/>
+                      </a:lightRig>
+                    </a:scene3d>
+                    <a:sp3d>
+                      <a:bevelT w="25400" h="19050"/>
+                      <a:contourClr>
+                        <a:srgbClr val="FFFFFF"/>
+                      </a:contourClr>
+                    </a:sp3d>
+                  </pic:spPr>
+                </pic:pic>
+              </a:graphicData>
+            </a:graphic>
+          </wp:inline>
+        </w:drawing>
+      </w:r>
+    </w:p>
+    <w:p>
+      <w:pPr>
+        <w:rPr>
+          <w:sz w:val="24"/>
+        </w:rPr>
+      </w:pPr>
+      <w:r>
+        <w:rPr>
+          <w:sz w:val="24"/>
+        </w:rPr>
+        <w:drawing>
+          <wp:inline distT="0" distB="0" distL="0" distR="0" wp14:anchorId="729F2640" wp14:editId="42CA1A04">
+            <wp:extent cx="6188710" cy="1876425"/>
+            <wp:effectExtent l="0" t="0" r="2540" b="9525"/>
+            <wp:docPr id="10" name="Imagen 10"/>
+            <wp:cNvGraphicFramePr>
+              <a:graphicFrameLocks xmlns:a="http://schemas.openxmlformats.org/drawingml/2006/main" noChangeAspect="1"/>
+            </wp:cNvGraphicFramePr>
+            <a:graphic xmlns:a="http://schemas.openxmlformats.org/drawingml/2006/main">
+              <a:graphicData uri="http://schemas.openxmlformats.org/drawingml/2006/picture">
+                <pic:pic xmlns:pic="http://schemas.openxmlformats.org/drawingml/2006/picture">
+                  <pic:nvPicPr>
+                    <pic:cNvPr id="1" name=""/>
+                    <pic:cNvPicPr/>
+                  </pic:nvPicPr>
+                  <pic:blipFill>
+                    <a:blip r:embed="rId13"/>
+                    <a:stretch>
+                      <a:fillRect/>
+                    </a:stretch>
+                  </pic:blipFill>
+                  <pic:spPr>
+                    <a:xfrm>
+                      <a:off x="0" y="0"/>
+                      <a:ext cx="6188710" cy="1876425"/>
+                    </a:xfrm>
+                    <a:prstGeom prst="rect">
+                      <a:avLst/>
+                    </a:prstGeom>
+                  </pic:spPr>
+                </pic:pic>
+              </a:graphicData>
+            </a:graphic>
+          </wp:inline>
+        </w:drawing>
+      </w:r>
     </w:p>
     <w:p>
       <w:pPr>
@@ -762,6 +979,7 @@
         <w:rPr>
           <w:sz w:val="24"/>
         </w:rPr>
+        <w:lastRenderedPageBreak/>
         <w:t>Crea el proyecto en GitHub y sube los archivos. Indica la dirección del GitHub.</w:t>
       </w:r>
     </w:p>
@@ -772,7 +990,7 @@
           <w:sz w:val="24"/>
         </w:rPr>
       </w:pPr>
-      <w:hyperlink r:id="rId11" w:history="1">
+      <w:hyperlink r:id="rId14" w:history="1">
         <w:r>
           <w:rPr>
             <w:rStyle w:val="Hipervnculo"/>
@@ -814,8 +1032,299 @@
         <w:t xml:space="preserve"> llamado PruebaPractica y crea las migraciones y vistas para la tabla vecinos.</w:t>
       </w:r>
     </w:p>
+    <w:p>
+      <w:pPr>
+        <w:rPr>
+          <w:sz w:val="24"/>
+        </w:rPr>
+      </w:pPr>
+      <w:r>
+        <w:rPr>
+          <w:sz w:val="24"/>
+        </w:rPr>
+        <w:drawing>
+          <wp:inline distT="0" distB="0" distL="0" distR="0" wp14:anchorId="2A6B16C5" wp14:editId="20157991">
+            <wp:extent cx="6188710" cy="482600"/>
+            <wp:effectExtent l="0" t="0" r="2540" b="0"/>
+            <wp:docPr id="5" name="Imagen 5"/>
+            <wp:cNvGraphicFramePr>
+              <a:graphicFrameLocks xmlns:a="http://schemas.openxmlformats.org/drawingml/2006/main" noChangeAspect="1"/>
+            </wp:cNvGraphicFramePr>
+            <a:graphic xmlns:a="http://schemas.openxmlformats.org/drawingml/2006/main">
+              <a:graphicData uri="http://schemas.openxmlformats.org/drawingml/2006/picture">
+                <pic:pic xmlns:pic="http://schemas.openxmlformats.org/drawingml/2006/picture">
+                  <pic:nvPicPr>
+                    <pic:cNvPr id="1" name=""/>
+                    <pic:cNvPicPr/>
+                  </pic:nvPicPr>
+                  <pic:blipFill>
+                    <a:blip r:embed="rId15"/>
+                    <a:stretch>
+                      <a:fillRect/>
+                    </a:stretch>
+                  </pic:blipFill>
+                  <pic:spPr>
+                    <a:xfrm>
+                      <a:off x="0" y="0"/>
+                      <a:ext cx="6188710" cy="482600"/>
+                    </a:xfrm>
+                    <a:prstGeom prst="rect">
+                      <a:avLst/>
+                    </a:prstGeom>
+                  </pic:spPr>
+                </pic:pic>
+              </a:graphicData>
+            </a:graphic>
+          </wp:inline>
+        </w:drawing>
+      </w:r>
+    </w:p>
+    <w:p>
+      <w:pPr>
+        <w:rPr>
+          <w:sz w:val="24"/>
+        </w:rPr>
+      </w:pPr>
+      <w:r>
+        <w:rPr>
+          <w:sz w:val="24"/>
+        </w:rPr>
+        <w:drawing>
+          <wp:inline distT="0" distB="0" distL="0" distR="0" wp14:anchorId="6637060D" wp14:editId="237A986B">
+            <wp:extent cx="6188710" cy="565785"/>
+            <wp:effectExtent l="0" t="0" r="2540" b="5715"/>
+            <wp:docPr id="6" name="Imagen 6"/>
+            <wp:cNvGraphicFramePr>
+              <a:graphicFrameLocks xmlns:a="http://schemas.openxmlformats.org/drawingml/2006/main" noChangeAspect="1"/>
+            </wp:cNvGraphicFramePr>
+            <a:graphic xmlns:a="http://schemas.openxmlformats.org/drawingml/2006/main">
+              <a:graphicData uri="http://schemas.openxmlformats.org/drawingml/2006/picture">
+                <pic:pic xmlns:pic="http://schemas.openxmlformats.org/drawingml/2006/picture">
+                  <pic:nvPicPr>
+                    <pic:cNvPr id="1" name=""/>
+                    <pic:cNvPicPr/>
+                  </pic:nvPicPr>
+                  <pic:blipFill>
+                    <a:blip r:embed="rId16"/>
+                    <a:stretch>
+                      <a:fillRect/>
+                    </a:stretch>
+                  </pic:blipFill>
+                  <pic:spPr>
+                    <a:xfrm>
+                      <a:off x="0" y="0"/>
+                      <a:ext cx="6188710" cy="565785"/>
+                    </a:xfrm>
+                    <a:prstGeom prst="rect">
+                      <a:avLst/>
+                    </a:prstGeom>
+                  </pic:spPr>
+                </pic:pic>
+              </a:graphicData>
+            </a:graphic>
+          </wp:inline>
+        </w:drawing>
+      </w:r>
+    </w:p>
+    <w:p>
+      <w:pPr>
+        <w:rPr>
+          <w:sz w:val="24"/>
+        </w:rPr>
+      </w:pPr>
+      <w:r>
+        <w:rPr>
+          <w:sz w:val="24"/>
+        </w:rPr>
+        <w:drawing>
+          <wp:inline distT="0" distB="0" distL="0" distR="0" wp14:anchorId="66CCB783" wp14:editId="4968DD70">
+            <wp:extent cx="4667901" cy="504895"/>
+            <wp:effectExtent l="0" t="0" r="0" b="9525"/>
+            <wp:docPr id="7" name="Imagen 7"/>
+            <wp:cNvGraphicFramePr>
+              <a:graphicFrameLocks xmlns:a="http://schemas.openxmlformats.org/drawingml/2006/main" noChangeAspect="1"/>
+            </wp:cNvGraphicFramePr>
+            <a:graphic xmlns:a="http://schemas.openxmlformats.org/drawingml/2006/main">
+              <a:graphicData uri="http://schemas.openxmlformats.org/drawingml/2006/picture">
+                <pic:pic xmlns:pic="http://schemas.openxmlformats.org/drawingml/2006/picture">
+                  <pic:nvPicPr>
+                    <pic:cNvPr id="1" name=""/>
+                    <pic:cNvPicPr/>
+                  </pic:nvPicPr>
+                  <pic:blipFill>
+                    <a:blip r:embed="rId17"/>
+                    <a:stretch>
+                      <a:fillRect/>
+                    </a:stretch>
+                  </pic:blipFill>
+                  <pic:spPr>
+                    <a:xfrm>
+                      <a:off x="0" y="0"/>
+                      <a:ext cx="4667901" cy="504895"/>
+                    </a:xfrm>
+                    <a:prstGeom prst="rect">
+                      <a:avLst/>
+                    </a:prstGeom>
+                  </pic:spPr>
+                </pic:pic>
+              </a:graphicData>
+            </a:graphic>
+          </wp:inline>
+        </w:drawing>
+      </w:r>
+    </w:p>
+    <w:p>
+      <w:pPr>
+        <w:rPr>
+          <w:sz w:val="24"/>
+        </w:rPr>
+      </w:pPr>
+      <w:r>
+        <w:rPr>
+          <w:sz w:val="24"/>
+        </w:rPr>
+        <w:drawing>
+          <wp:inline distT="0" distB="0" distL="0" distR="0" wp14:anchorId="10622C44" wp14:editId="50D7D30B">
+            <wp:extent cx="6188710" cy="1610360"/>
+            <wp:effectExtent l="0" t="0" r="2540" b="8890"/>
+            <wp:docPr id="15" name="Imagen 15"/>
+            <wp:cNvGraphicFramePr>
+              <a:graphicFrameLocks xmlns:a="http://schemas.openxmlformats.org/drawingml/2006/main" noChangeAspect="1"/>
+            </wp:cNvGraphicFramePr>
+            <a:graphic xmlns:a="http://schemas.openxmlformats.org/drawingml/2006/main">
+              <a:graphicData uri="http://schemas.openxmlformats.org/drawingml/2006/picture">
+                <pic:pic xmlns:pic="http://schemas.openxmlformats.org/drawingml/2006/picture">
+                  <pic:nvPicPr>
+                    <pic:cNvPr id="1" name=""/>
+                    <pic:cNvPicPr/>
+                  </pic:nvPicPr>
+                  <pic:blipFill>
+                    <a:blip r:embed="rId18"/>
+                    <a:stretch>
+                      <a:fillRect/>
+                    </a:stretch>
+                  </pic:blipFill>
+                  <pic:spPr>
+                    <a:xfrm>
+                      <a:off x="0" y="0"/>
+                      <a:ext cx="6188710" cy="1610360"/>
+                    </a:xfrm>
+                    <a:prstGeom prst="rect">
+                      <a:avLst/>
+                    </a:prstGeom>
+                  </pic:spPr>
+                </pic:pic>
+              </a:graphicData>
+            </a:graphic>
+          </wp:inline>
+        </w:drawing>
+      </w:r>
+    </w:p>
+    <w:p>
+      <w:pPr>
+        <w:rPr>
+          <w:sz w:val="24"/>
+        </w:rPr>
+      </w:pPr>
+      <w:r>
+        <w:rPr>
+          <w:sz w:val="24"/>
+        </w:rPr>
+        <w:drawing>
+          <wp:inline distT="0" distB="0" distL="0" distR="0" wp14:anchorId="75E8D957" wp14:editId="00E6D7FE">
+            <wp:extent cx="6188710" cy="2916555"/>
+            <wp:effectExtent l="0" t="0" r="2540" b="0"/>
+            <wp:docPr id="14" name="Imagen 14"/>
+            <wp:cNvGraphicFramePr>
+              <a:graphicFrameLocks xmlns:a="http://schemas.openxmlformats.org/drawingml/2006/main" noChangeAspect="1"/>
+            </wp:cNvGraphicFramePr>
+            <a:graphic xmlns:a="http://schemas.openxmlformats.org/drawingml/2006/main">
+              <a:graphicData uri="http://schemas.openxmlformats.org/drawingml/2006/picture">
+                <pic:pic xmlns:pic="http://schemas.openxmlformats.org/drawingml/2006/picture">
+                  <pic:nvPicPr>
+                    <pic:cNvPr id="1" name=""/>
+                    <pic:cNvPicPr/>
+                  </pic:nvPicPr>
+                  <pic:blipFill>
+                    <a:blip r:embed="rId19"/>
+                    <a:stretch>
+                      <a:fillRect/>
+                    </a:stretch>
+                  </pic:blipFill>
+                  <pic:spPr>
+                    <a:xfrm>
+                      <a:off x="0" y="0"/>
+                      <a:ext cx="6188710" cy="2916555"/>
+                    </a:xfrm>
+                    <a:prstGeom prst="rect">
+                      <a:avLst/>
+                    </a:prstGeom>
+                  </pic:spPr>
+                </pic:pic>
+              </a:graphicData>
+            </a:graphic>
+          </wp:inline>
+        </w:drawing>
+      </w:r>
+      <w:bookmarkStart w:id="0" w:name="_GoBack"/>
+      <w:bookmarkEnd w:id="0"/>
+    </w:p>
+    <w:p>
+      <w:pPr>
+        <w:rPr>
+          <w:sz w:val="24"/>
+        </w:rPr>
+      </w:pPr>
+      <w:r>
+        <w:rPr>
+          <w:sz w:val="24"/>
+        </w:rPr>
+        <w:lastRenderedPageBreak/>
+        <w:tab/>
+      </w:r>
+      <w:r>
+        <w:rPr>
+          <w:sz w:val="24"/>
+        </w:rPr>
+        <w:drawing>
+          <wp:inline distT="0" distB="0" distL="0" distR="0" wp14:anchorId="3F6AA2E5" wp14:editId="29056868">
+            <wp:extent cx="6188710" cy="1847215"/>
+            <wp:effectExtent l="0" t="0" r="2540" b="635"/>
+            <wp:docPr id="13" name="Imagen 13"/>
+            <wp:cNvGraphicFramePr>
+              <a:graphicFrameLocks xmlns:a="http://schemas.openxmlformats.org/drawingml/2006/main" noChangeAspect="1"/>
+            </wp:cNvGraphicFramePr>
+            <a:graphic xmlns:a="http://schemas.openxmlformats.org/drawingml/2006/main">
+              <a:graphicData uri="http://schemas.openxmlformats.org/drawingml/2006/picture">
+                <pic:pic xmlns:pic="http://schemas.openxmlformats.org/drawingml/2006/picture">
+                  <pic:nvPicPr>
+                    <pic:cNvPr id="1" name=""/>
+                    <pic:cNvPicPr/>
+                  </pic:nvPicPr>
+                  <pic:blipFill>
+                    <a:blip r:embed="rId20"/>
+                    <a:stretch>
+                      <a:fillRect/>
+                    </a:stretch>
+                  </pic:blipFill>
+                  <pic:spPr>
+                    <a:xfrm>
+                      <a:off x="0" y="0"/>
+                      <a:ext cx="6188710" cy="1847215"/>
+                    </a:xfrm>
+                    <a:prstGeom prst="rect">
+                      <a:avLst/>
+                    </a:prstGeom>
+                  </pic:spPr>
+                </pic:pic>
+              </a:graphicData>
+            </a:graphic>
+          </wp:inline>
+        </w:drawing>
+      </w:r>
+    </w:p>
     <w:sectPr>
-      <w:headerReference w:type="default" r:id="rId12"/>
+      <w:headerReference w:type="default" r:id="rId21"/>
       <w:pgSz w:w="11906" w:h="16838"/>
       <w:pgMar w:top="1440" w:right="1080" w:bottom="1440" w:left="1080" w:header="708" w:footer="708" w:gutter="0"/>
       <w:cols w:space="708"/>
